--- a/Ayudantia Economia/Evaluacion/Entregas preliminares/Feedback Grupos/Feedback Grupo 24.docx
+++ b/Ayudantia Economia/Evaluacion/Entregas preliminares/Feedback Grupos/Feedback Grupo 24.docx
@@ -85,6 +85,12 @@
         </w:rPr>
         <w:t>Efectos de sus políticas económicas en países que las han implementado: Información muy débil, volviendo a lo mismo de arriba apóyense en ejemplos. Anexo con tablas vinculando materia del curso (PIB, IPC, etc) pueden generar discusión sobre el tema, para cerrar con buenas conclusiones.</w:t>
       </w:r>
+      <w:r>
+        <w:rPr>
+          <w:lang w:val="es-ES"/>
+        </w:rPr>
+        <w:t xml:space="preserve"> Además, pueden tomar casos de potencias (EE. UU por ej) en que se implementaron dichas políticas económicas y hacer una tabla de comparación en aspectos relevantes a su juicio.</w:t>
+      </w:r>
     </w:p>
     <w:p>
       <w:pPr>
@@ -101,7 +107,19 @@
         <w:rPr>
           <w:lang w:val="es-ES"/>
         </w:rPr>
-        <w:t>Cuando explican Keynes se apoyan en un ejemplo de la escasez, muy bien ahora les recomiedno armar un gráfico simple de oferta vs demanda y hagan un análisis de esto, luego tomen el mismo ejemplo y lo explican bajo el punto de vista de Hayek.</w:t>
+        <w:t xml:space="preserve">Cuando explican Keynes se apoyan en un ejemplo de la escasez, muy bien ahora les </w:t>
+      </w:r>
+      <w:r>
+        <w:rPr>
+          <w:lang w:val="es-ES"/>
+        </w:rPr>
+        <w:t>recomiendo</w:t>
+      </w:r>
+      <w:r>
+        <w:rPr>
+          <w:lang w:val="es-ES"/>
+        </w:rPr>
+        <w:t xml:space="preserve"> armar un gráfico simple de oferta vs demanda y hagan un análisis de esto, luego tomen el mismo ejemplo y lo explican bajo el punto de vista de Hayek.</w:t>
       </w:r>
     </w:p>
     <w:p>
@@ -154,6 +172,20 @@
         </w:rPr>
         <w:t xml:space="preserve"> les aconsejo hacer buen filtro de esta para que la estructura sea la óptima.</w:t>
       </w:r>
+    </w:p>
+    <w:p>
+      <w:pPr>
+        <w:rPr>
+          <w:lang w:val="es-ES"/>
+        </w:rPr>
+      </w:pPr>
+    </w:p>
+    <w:p>
+      <w:pPr>
+        <w:rPr>
+          <w:lang w:val="es-ES"/>
+        </w:rPr>
+      </w:pPr>
       <w:bookmarkStart w:id="0" w:name="_GoBack"/>
       <w:bookmarkEnd w:id="0"/>
     </w:p>
